--- a/Projeto_Terraform_AWS.docx
+++ b/Projeto_Terraform_AWS.docx
@@ -69,14 +69,14 @@
         <w:rPr/>
         <w:drawing>
           <wp:inline distB="114300" distT="114300" distL="114300" distR="114300">
-            <wp:extent cx="5700713" cy="4362450"/>
+            <wp:extent cx="5705475" cy="4990830"/>
             <wp:effectExtent b="0" l="0" r="0" t="0"/>
-            <wp:docPr id="8" name="image9.png"/>
+            <wp:docPr id="11" name="image10.png"/>
             <a:graphic>
               <a:graphicData uri="http://schemas.openxmlformats.org/drawingml/2006/picture">
                 <pic:pic>
                   <pic:nvPicPr>
-                    <pic:cNvPr id="0" name="image9.png"/>
+                    <pic:cNvPr id="0" name="image10.png"/>
                     <pic:cNvPicPr preferRelativeResize="0"/>
                   </pic:nvPicPr>
                   <pic:blipFill>
@@ -89,7 +89,7 @@
                   <pic:spPr>
                     <a:xfrm>
                       <a:off x="0" y="0"/>
-                      <a:ext cx="5700713" cy="4362450"/>
+                      <a:ext cx="5705475" cy="4990830"/>
                     </a:xfrm>
                     <a:prstGeom prst="rect"/>
                     <a:ln/>
@@ -126,6 +126,118 @@
       </w:pPr>
       <w:r>
         <w:rPr>
+          <w:rtl w:val="0"/>
+        </w:rPr>
+      </w:r>
+    </w:p>
+    <w:p>
+      <w:pPr>
+        <w:rPr>
+          <w:b w:val="1"/>
+          <w:sz w:val="24"/>
+          <w:szCs w:val="24"/>
+        </w:rPr>
+      </w:pPr>
+      <w:r>
+        <w:rPr>
+          <w:rtl w:val="0"/>
+        </w:rPr>
+      </w:r>
+    </w:p>
+    <w:p>
+      <w:pPr>
+        <w:rPr>
+          <w:b w:val="1"/>
+          <w:sz w:val="24"/>
+          <w:szCs w:val="24"/>
+        </w:rPr>
+      </w:pPr>
+      <w:r>
+        <w:rPr>
+          <w:rtl w:val="0"/>
+        </w:rPr>
+      </w:r>
+    </w:p>
+    <w:p>
+      <w:pPr>
+        <w:rPr>
+          <w:b w:val="1"/>
+          <w:sz w:val="24"/>
+          <w:szCs w:val="24"/>
+        </w:rPr>
+      </w:pPr>
+      <w:r>
+        <w:rPr>
+          <w:rtl w:val="0"/>
+        </w:rPr>
+      </w:r>
+    </w:p>
+    <w:p>
+      <w:pPr>
+        <w:rPr>
+          <w:b w:val="1"/>
+          <w:sz w:val="24"/>
+          <w:szCs w:val="24"/>
+        </w:rPr>
+      </w:pPr>
+      <w:r>
+        <w:rPr>
+          <w:rtl w:val="0"/>
+        </w:rPr>
+      </w:r>
+    </w:p>
+    <w:p>
+      <w:pPr>
+        <w:rPr>
+          <w:b w:val="1"/>
+          <w:sz w:val="24"/>
+          <w:szCs w:val="24"/>
+        </w:rPr>
+      </w:pPr>
+      <w:r>
+        <w:rPr>
+          <w:rtl w:val="0"/>
+        </w:rPr>
+      </w:r>
+    </w:p>
+    <w:p>
+      <w:pPr>
+        <w:rPr>
+          <w:b w:val="1"/>
+          <w:sz w:val="24"/>
+          <w:szCs w:val="24"/>
+        </w:rPr>
+      </w:pPr>
+      <w:r>
+        <w:rPr>
+          <w:rtl w:val="0"/>
+        </w:rPr>
+      </w:r>
+    </w:p>
+    <w:p>
+      <w:pPr>
+        <w:rPr>
+          <w:b w:val="1"/>
+          <w:sz w:val="24"/>
+          <w:szCs w:val="24"/>
+        </w:rPr>
+      </w:pPr>
+      <w:r>
+        <w:rPr>
+          <w:rtl w:val="0"/>
+        </w:rPr>
+      </w:r>
+    </w:p>
+    <w:p>
+      <w:pPr>
+        <w:rPr>
+          <w:b w:val="1"/>
+          <w:sz w:val="24"/>
+          <w:szCs w:val="24"/>
+        </w:rPr>
+      </w:pPr>
+      <w:r>
+        <w:rPr>
           <w:b w:val="1"/>
           <w:sz w:val="24"/>
           <w:szCs w:val="24"/>
@@ -171,30 +283,44 @@
       </w:pPr>
       <w:r>
         <w:rPr>
-          <w:rtl w:val="0"/>
-        </w:rPr>
-        <w:t xml:space="preserve">Route53 - para realizar a resolução do nome app.lepeco.com.br para o dns_name do load balancer.</w:t>
-      </w:r>
-    </w:p>
-    <w:p>
-      <w:pPr>
-        <w:rPr/>
-      </w:pPr>
-      <w:r>
-        <w:rPr>
-          <w:rtl w:val="0"/>
-        </w:rPr>
-      </w:r>
-    </w:p>
-    <w:p>
-      <w:pPr>
-        <w:rPr/>
-      </w:pPr>
-      <w:r>
-        <w:rPr>
-          <w:rtl w:val="0"/>
-        </w:rPr>
-        <w:t xml:space="preserve">Application Load Balancer - onde possui um listener que redireciona para 2 diferentes target groups:</w:t>
+          <w:b w:val="1"/>
+          <w:rtl w:val="0"/>
+        </w:rPr>
+        <w:t xml:space="preserve">Route53</w:t>
+      </w:r>
+      <w:r>
+        <w:rPr>
+          <w:rtl w:val="0"/>
+        </w:rPr>
+        <w:t xml:space="preserve"> - para realizar a resolução do nome app.lepeco.com.br para o dns_name do load balancer.</w:t>
+      </w:r>
+    </w:p>
+    <w:p>
+      <w:pPr>
+        <w:rPr/>
+      </w:pPr>
+      <w:r>
+        <w:rPr>
+          <w:rtl w:val="0"/>
+        </w:rPr>
+      </w:r>
+    </w:p>
+    <w:p>
+      <w:pPr>
+        <w:rPr/>
+      </w:pPr>
+      <w:r>
+        <w:rPr>
+          <w:b w:val="1"/>
+          <w:rtl w:val="0"/>
+        </w:rPr>
+        <w:t xml:space="preserve">Application Load Balancer</w:t>
+      </w:r>
+      <w:r>
+        <w:rPr>
+          <w:rtl w:val="0"/>
+        </w:rPr>
+        <w:t xml:space="preserve"> - onde possui um listener que redireciona para 2 diferentes target groups:</w:t>
         <w:br w:type="textWrapping"/>
         <w:t xml:space="preserve">- Quando a requisição vem para o site, ele redireciona para o listener de front onde tem a imagem de front como target.</w:t>
       </w:r>
@@ -226,87 +352,353 @@
       </w:pPr>
       <w:r>
         <w:rPr>
-          <w:rtl w:val="0"/>
-        </w:rPr>
-        <w:t xml:space="preserve">ECR - utilizado com 2 repositório, um para o front e outro para o backend.</w:t>
-      </w:r>
-    </w:p>
-    <w:p>
-      <w:pPr>
-        <w:rPr/>
-      </w:pPr>
-      <w:r>
-        <w:rPr>
-          <w:rtl w:val="0"/>
-        </w:rPr>
-      </w:r>
-    </w:p>
-    <w:p>
-      <w:pPr>
-        <w:rPr/>
-      </w:pPr>
-      <w:r>
-        <w:rPr>
-          <w:rtl w:val="0"/>
-        </w:rPr>
-        <w:t xml:space="preserve">Fargate - serviço contido dentro do ECS que realiza a execução de containers sem necessidade de gerenciamento de infra.</w:t>
-      </w:r>
-    </w:p>
-    <w:p>
-      <w:pPr>
-        <w:rPr/>
-      </w:pPr>
-      <w:r>
-        <w:rPr>
-          <w:rtl w:val="0"/>
-        </w:rPr>
-      </w:r>
-    </w:p>
-    <w:p>
-      <w:pPr>
-        <w:rPr/>
-      </w:pPr>
-      <w:r>
-        <w:rPr>
-          <w:rtl w:val="0"/>
-        </w:rPr>
-        <w:t xml:space="preserve">Cloudwatch Logs - Utilizado para armazenar os logs de execução do container</w:t>
-      </w:r>
-    </w:p>
-    <w:p>
-      <w:pPr>
-        <w:rPr/>
-      </w:pPr>
-      <w:r>
-        <w:rPr>
-          <w:rtl w:val="0"/>
-        </w:rPr>
-      </w:r>
-    </w:p>
-    <w:p>
-      <w:pPr>
-        <w:rPr/>
-      </w:pPr>
-      <w:r>
-        <w:rPr>
-          <w:rtl w:val="0"/>
-        </w:rPr>
-        <w:t xml:space="preserve">VPC - Foram criadas duas novas Subnets /28 específicas para este projeto.</w:t>
-      </w:r>
-    </w:p>
-    <w:p>
-      <w:pPr>
-        <w:rPr/>
-      </w:pPr>
-      <w:r>
-        <w:rPr>
-          <w:rtl w:val="0"/>
-        </w:rPr>
-      </w:r>
-    </w:p>
-    <w:p>
-      <w:pPr>
-        <w:rPr/>
+          <w:b w:val="1"/>
+          <w:rtl w:val="0"/>
+        </w:rPr>
+        <w:t xml:space="preserve">ECR</w:t>
+      </w:r>
+      <w:r>
+        <w:rPr>
+          <w:rtl w:val="0"/>
+        </w:rPr>
+        <w:t xml:space="preserve"> - utilizado com 2 repositório, um para o front e outro para o backend.</w:t>
+      </w:r>
+    </w:p>
+    <w:p>
+      <w:pPr>
+        <w:rPr/>
+      </w:pPr>
+      <w:r>
+        <w:rPr>
+          <w:rtl w:val="0"/>
+        </w:rPr>
+      </w:r>
+    </w:p>
+    <w:p>
+      <w:pPr>
+        <w:rPr/>
+      </w:pPr>
+      <w:r>
+        <w:rPr>
+          <w:b w:val="1"/>
+          <w:rtl w:val="0"/>
+        </w:rPr>
+        <w:t xml:space="preserve">Fargate</w:t>
+      </w:r>
+      <w:r>
+        <w:rPr>
+          <w:rtl w:val="0"/>
+        </w:rPr>
+        <w:t xml:space="preserve"> - serviço contido dentro do ECS que realiza a execução de containers sem necessidade de gerenciamento de infra.</w:t>
+      </w:r>
+    </w:p>
+    <w:p>
+      <w:pPr>
+        <w:rPr/>
+      </w:pPr>
+      <w:r>
+        <w:rPr>
+          <w:rtl w:val="0"/>
+        </w:rPr>
+      </w:r>
+    </w:p>
+    <w:p>
+      <w:pPr>
+        <w:rPr/>
+      </w:pPr>
+      <w:r>
+        <w:rPr>
+          <w:b w:val="1"/>
+          <w:rtl w:val="0"/>
+        </w:rPr>
+        <w:t xml:space="preserve">Cloudwatch Logs</w:t>
+      </w:r>
+      <w:r>
+        <w:rPr>
+          <w:rtl w:val="0"/>
+        </w:rPr>
+        <w:t xml:space="preserve"> - Utilizado para armazenar os logs de execução do container</w:t>
+      </w:r>
+    </w:p>
+    <w:p>
+      <w:pPr>
+        <w:rPr/>
+      </w:pPr>
+      <w:r>
+        <w:rPr>
+          <w:rtl w:val="0"/>
+        </w:rPr>
+      </w:r>
+    </w:p>
+    <w:p>
+      <w:pPr>
+        <w:rPr/>
+      </w:pPr>
+      <w:r>
+        <w:rPr>
+          <w:b w:val="1"/>
+          <w:rtl w:val="0"/>
+        </w:rPr>
+        <w:t xml:space="preserve">VPC</w:t>
+      </w:r>
+      <w:r>
+        <w:rPr>
+          <w:rtl w:val="0"/>
+        </w:rPr>
+        <w:t xml:space="preserve"> - Foram criadas duas novas Subnets /28 específicas para este projeto.</w:t>
+      </w:r>
+    </w:p>
+    <w:p>
+      <w:pPr>
+        <w:rPr/>
+      </w:pPr>
+      <w:r>
+        <w:rPr>
+          <w:rtl w:val="0"/>
+        </w:rPr>
+      </w:r>
+    </w:p>
+    <w:p>
+      <w:pPr>
+        <w:rPr/>
+      </w:pPr>
+      <w:r>
+        <w:rPr>
+          <w:rtl w:val="0"/>
+        </w:rPr>
+      </w:r>
+    </w:p>
+    <w:p>
+      <w:pPr>
+        <w:rPr>
+          <w:b w:val="1"/>
+          <w:sz w:val="24"/>
+          <w:szCs w:val="24"/>
+        </w:rPr>
+      </w:pPr>
+      <w:r>
+        <w:rPr>
+          <w:rtl w:val="0"/>
+        </w:rPr>
+      </w:r>
+    </w:p>
+    <w:p>
+      <w:pPr>
+        <w:rPr>
+          <w:b w:val="1"/>
+          <w:sz w:val="24"/>
+          <w:szCs w:val="24"/>
+        </w:rPr>
+      </w:pPr>
+      <w:r>
+        <w:rPr>
+          <w:rtl w:val="0"/>
+        </w:rPr>
+      </w:r>
+    </w:p>
+    <w:p>
+      <w:pPr>
+        <w:rPr>
+          <w:b w:val="1"/>
+          <w:sz w:val="24"/>
+          <w:szCs w:val="24"/>
+        </w:rPr>
+      </w:pPr>
+      <w:r>
+        <w:rPr>
+          <w:rtl w:val="0"/>
+        </w:rPr>
+      </w:r>
+    </w:p>
+    <w:p>
+      <w:pPr>
+        <w:rPr>
+          <w:b w:val="1"/>
+          <w:sz w:val="24"/>
+          <w:szCs w:val="24"/>
+        </w:rPr>
+      </w:pPr>
+      <w:r>
+        <w:rPr>
+          <w:rtl w:val="0"/>
+        </w:rPr>
+      </w:r>
+    </w:p>
+    <w:p>
+      <w:pPr>
+        <w:rPr>
+          <w:b w:val="1"/>
+          <w:sz w:val="24"/>
+          <w:szCs w:val="24"/>
+        </w:rPr>
+      </w:pPr>
+      <w:r>
+        <w:rPr>
+          <w:rtl w:val="0"/>
+        </w:rPr>
+      </w:r>
+    </w:p>
+    <w:p>
+      <w:pPr>
+        <w:rPr>
+          <w:b w:val="1"/>
+          <w:sz w:val="24"/>
+          <w:szCs w:val="24"/>
+        </w:rPr>
+      </w:pPr>
+      <w:r>
+        <w:rPr>
+          <w:rtl w:val="0"/>
+        </w:rPr>
+      </w:r>
+    </w:p>
+    <w:p>
+      <w:pPr>
+        <w:rPr>
+          <w:b w:val="1"/>
+          <w:sz w:val="24"/>
+          <w:szCs w:val="24"/>
+        </w:rPr>
+      </w:pPr>
+      <w:r>
+        <w:rPr>
+          <w:rtl w:val="0"/>
+        </w:rPr>
+      </w:r>
+    </w:p>
+    <w:p>
+      <w:pPr>
+        <w:rPr>
+          <w:b w:val="1"/>
+          <w:sz w:val="24"/>
+          <w:szCs w:val="24"/>
+        </w:rPr>
+      </w:pPr>
+      <w:r>
+        <w:rPr>
+          <w:rtl w:val="0"/>
+        </w:rPr>
+      </w:r>
+    </w:p>
+    <w:p>
+      <w:pPr>
+        <w:rPr>
+          <w:b w:val="1"/>
+          <w:sz w:val="24"/>
+          <w:szCs w:val="24"/>
+        </w:rPr>
+      </w:pPr>
+      <w:r>
+        <w:rPr>
+          <w:rtl w:val="0"/>
+        </w:rPr>
+      </w:r>
+    </w:p>
+    <w:p>
+      <w:pPr>
+        <w:rPr>
+          <w:b w:val="1"/>
+          <w:sz w:val="24"/>
+          <w:szCs w:val="24"/>
+        </w:rPr>
+      </w:pPr>
+      <w:r>
+        <w:rPr>
+          <w:rtl w:val="0"/>
+        </w:rPr>
+      </w:r>
+    </w:p>
+    <w:p>
+      <w:pPr>
+        <w:rPr>
+          <w:b w:val="1"/>
+          <w:sz w:val="24"/>
+          <w:szCs w:val="24"/>
+        </w:rPr>
+      </w:pPr>
+      <w:r>
+        <w:rPr>
+          <w:rtl w:val="0"/>
+        </w:rPr>
+      </w:r>
+    </w:p>
+    <w:p>
+      <w:pPr>
+        <w:rPr>
+          <w:b w:val="1"/>
+          <w:sz w:val="24"/>
+          <w:szCs w:val="24"/>
+        </w:rPr>
+      </w:pPr>
+      <w:r>
+        <w:rPr>
+          <w:rtl w:val="0"/>
+        </w:rPr>
+      </w:r>
+    </w:p>
+    <w:p>
+      <w:pPr>
+        <w:rPr>
+          <w:b w:val="1"/>
+          <w:sz w:val="24"/>
+          <w:szCs w:val="24"/>
+        </w:rPr>
+      </w:pPr>
+      <w:r>
+        <w:rPr>
+          <w:rtl w:val="0"/>
+        </w:rPr>
+      </w:r>
+    </w:p>
+    <w:p>
+      <w:pPr>
+        <w:rPr>
+          <w:b w:val="1"/>
+          <w:sz w:val="24"/>
+          <w:szCs w:val="24"/>
+        </w:rPr>
+      </w:pPr>
+      <w:r>
+        <w:rPr>
+          <w:rtl w:val="0"/>
+        </w:rPr>
+      </w:r>
+    </w:p>
+    <w:p>
+      <w:pPr>
+        <w:rPr>
+          <w:b w:val="1"/>
+          <w:sz w:val="24"/>
+          <w:szCs w:val="24"/>
+        </w:rPr>
+      </w:pPr>
+      <w:r>
+        <w:rPr>
+          <w:rtl w:val="0"/>
+        </w:rPr>
+      </w:r>
+    </w:p>
+    <w:p>
+      <w:pPr>
+        <w:rPr>
+          <w:b w:val="1"/>
+          <w:sz w:val="24"/>
+          <w:szCs w:val="24"/>
+        </w:rPr>
+      </w:pPr>
+      <w:r>
+        <w:rPr>
+          <w:rtl w:val="0"/>
+        </w:rPr>
+      </w:r>
+    </w:p>
+    <w:p>
+      <w:pPr>
+        <w:rPr>
+          <w:b w:val="1"/>
+          <w:sz w:val="24"/>
+          <w:szCs w:val="24"/>
+        </w:rPr>
       </w:pPr>
       <w:r>
         <w:rPr>
@@ -373,12 +765,12 @@
           <wp:inline distB="114300" distT="114300" distL="114300" distR="114300">
             <wp:extent cx="5943600" cy="3314700"/>
             <wp:effectExtent b="0" l="0" r="0" t="0"/>
-            <wp:docPr id="4" name="image1.png"/>
+            <wp:docPr id="1" name="image4.png"/>
             <a:graphic>
               <a:graphicData uri="http://schemas.openxmlformats.org/drawingml/2006/picture">
                 <pic:pic>
                   <pic:nvPicPr>
-                    <pic:cNvPr id="0" name="image1.png"/>
+                    <pic:cNvPr id="0" name="image4.png"/>
                     <pic:cNvPicPr preferRelativeResize="0"/>
                   </pic:nvPicPr>
                   <pic:blipFill>
@@ -430,10 +822,17 @@
     </w:p>
     <w:p>
       <w:pPr>
-        <w:rPr/>
-      </w:pPr>
-      <w:r>
-        <w:rPr>
+        <w:rPr>
+          <w:b w:val="1"/>
+          <w:sz w:val="24"/>
+          <w:szCs w:val="24"/>
+        </w:rPr>
+      </w:pPr>
+      <w:r>
+        <w:rPr>
+          <w:b w:val="1"/>
+          <w:sz w:val="24"/>
+          <w:szCs w:val="24"/>
           <w:rtl w:val="0"/>
         </w:rPr>
         <w:t xml:space="preserve">Aplicação de exemplo utilizada</w:t>
@@ -457,25 +856,138 @@
         <w:rPr>
           <w:rtl w:val="0"/>
         </w:rPr>
-        <w:t xml:space="preserve">Para demonstrar o funcionamento do projeto foi utilizada uma aplicação que utiliza um frontend usando o framework Angular e o backend utilizando .Net Core, ambas rodando em container.</w:t>
-      </w:r>
-    </w:p>
-    <w:p>
-      <w:pPr>
-        <w:rPr/>
-      </w:pPr>
-      <w:r>
-        <w:rPr>
-          <w:rtl w:val="0"/>
-        </w:rPr>
-      </w:r>
-    </w:p>
-    <w:p>
-      <w:pPr>
-        <w:rPr/>
-      </w:pPr>
-      <w:r>
-        <w:rPr>
+        <w:t xml:space="preserve">Para demonstrar o funcionamento do projeto foi utilizada uma aplicação que utiliza um frontend usando o framework Angular e o backend utilizando .Net Core, ambas preparadas para rodar em container.</w:t>
+      </w:r>
+    </w:p>
+    <w:p>
+      <w:pPr>
+        <w:rPr/>
+      </w:pPr>
+      <w:r>
+        <w:rPr>
+          <w:rtl w:val="0"/>
+        </w:rPr>
+      </w:r>
+    </w:p>
+    <w:p>
+      <w:pPr>
+        <w:rPr>
+          <w:b w:val="1"/>
+        </w:rPr>
+      </w:pPr>
+      <w:r>
+        <w:rPr>
+          <w:rtl w:val="0"/>
+        </w:rPr>
+      </w:r>
+    </w:p>
+    <w:p>
+      <w:pPr>
+        <w:rPr>
+          <w:b w:val="1"/>
+        </w:rPr>
+      </w:pPr>
+      <w:r>
+        <w:rPr>
+          <w:b w:val="1"/>
+          <w:rtl w:val="0"/>
+        </w:rPr>
+        <w:t xml:space="preserve">Fonte: https://medium.com/@renato.groffe/docker-no-back-e-no-front-um-exemplo-com-net-core-e-angular-campus-party-brasil-2019-f15f467d388e</w:t>
+      </w:r>
+    </w:p>
+    <w:p>
+      <w:pPr>
+        <w:rPr>
+          <w:b w:val="1"/>
+        </w:rPr>
+      </w:pPr>
+      <w:r>
+        <w:rPr>
+          <w:rtl w:val="0"/>
+        </w:rPr>
+      </w:r>
+    </w:p>
+    <w:p>
+      <w:pPr>
+        <w:rPr>
+          <w:b w:val="1"/>
+        </w:rPr>
+      </w:pPr>
+      <w:r>
+        <w:rPr>
+          <w:rtl w:val="0"/>
+        </w:rPr>
+      </w:r>
+    </w:p>
+    <w:p>
+      <w:pPr>
+        <w:rPr>
+          <w:b w:val="1"/>
+        </w:rPr>
+      </w:pPr>
+      <w:r>
+        <w:rPr>
+          <w:rtl w:val="0"/>
+        </w:rPr>
+      </w:r>
+    </w:p>
+    <w:p>
+      <w:pPr>
+        <w:rPr>
+          <w:b w:val="1"/>
+        </w:rPr>
+      </w:pPr>
+      <w:r>
+        <w:rPr>
+          <w:rtl w:val="0"/>
+        </w:rPr>
+      </w:r>
+    </w:p>
+    <w:p>
+      <w:pPr>
+        <w:rPr>
+          <w:b w:val="1"/>
+        </w:rPr>
+      </w:pPr>
+      <w:r>
+        <w:rPr>
+          <w:rtl w:val="0"/>
+        </w:rPr>
+      </w:r>
+    </w:p>
+    <w:p>
+      <w:pPr>
+        <w:rPr>
+          <w:b w:val="1"/>
+        </w:rPr>
+      </w:pPr>
+      <w:r>
+        <w:rPr>
+          <w:rtl w:val="0"/>
+        </w:rPr>
+      </w:r>
+    </w:p>
+    <w:p>
+      <w:pPr>
+        <w:rPr>
+          <w:b w:val="1"/>
+        </w:rPr>
+      </w:pPr>
+      <w:r>
+        <w:rPr>
+          <w:rtl w:val="0"/>
+        </w:rPr>
+      </w:r>
+    </w:p>
+    <w:p>
+      <w:pPr>
+        <w:rPr>
+          <w:b w:val="1"/>
+        </w:rPr>
+      </w:pPr>
+      <w:r>
+        <w:rPr>
+          <w:b w:val="1"/>
           <w:rtl w:val="0"/>
         </w:rPr>
         <w:t xml:space="preserve">Frontend</w:t>
@@ -520,14 +1032,14 @@
         <w:rPr/>
         <w:drawing>
           <wp:inline distB="114300" distT="114300" distL="114300" distR="114300">
-            <wp:extent cx="5943600" cy="3429000"/>
+            <wp:extent cx="4972050" cy="1714500"/>
             <wp:effectExtent b="0" l="0" r="0" t="0"/>
-            <wp:docPr id="6" name="image6.png"/>
+            <wp:docPr id="9" name="image9.png"/>
             <a:graphic>
               <a:graphicData uri="http://schemas.openxmlformats.org/drawingml/2006/picture">
                 <pic:pic>
                   <pic:nvPicPr>
-                    <pic:cNvPr id="0" name="image6.png"/>
+                    <pic:cNvPr id="0" name="image9.png"/>
                     <pic:cNvPicPr preferRelativeResize="0"/>
                   </pic:nvPicPr>
                   <pic:blipFill>
@@ -540,7 +1052,7 @@
                   <pic:spPr>
                     <a:xfrm>
                       <a:off x="0" y="0"/>
-                      <a:ext cx="5943600" cy="3429000"/>
+                      <a:ext cx="4972050" cy="1714500"/>
                     </a:xfrm>
                     <a:prstGeom prst="rect"/>
                     <a:ln/>
@@ -562,69 +1074,17 @@
         <w:rPr/>
       </w:pPr>
       <w:r>
-        <w:rPr>
-          <w:rtl w:val="0"/>
-        </w:rPr>
-      </w:r>
-    </w:p>
-    <w:p>
-      <w:pPr>
-        <w:rPr/>
-      </w:pPr>
-      <w:r>
-        <w:rPr>
-          <w:rtl w:val="0"/>
-        </w:rPr>
-        <w:t xml:space="preserve">Backend</w:t>
-      </w:r>
-    </w:p>
-    <w:p>
-      <w:pPr>
-        <w:rPr/>
-      </w:pPr>
-      <w:r>
-        <w:rPr>
-          <w:rtl w:val="0"/>
-        </w:rPr>
-      </w:r>
-    </w:p>
-    <w:p>
-      <w:pPr>
-        <w:rPr/>
-      </w:pPr>
-      <w:r>
-        <w:rPr>
-          <w:rtl w:val="0"/>
-        </w:rPr>
-        <w:t xml:space="preserve">Da mesma forma que o Frontend, o Backend também contendo um Dockerfile com as configurações na raiz do repositório gera um build e faz o Push da imagem para o ECR:</w:t>
-      </w:r>
-    </w:p>
-    <w:p>
-      <w:pPr>
-        <w:rPr/>
-      </w:pPr>
-      <w:r>
-        <w:rPr>
-          <w:rtl w:val="0"/>
-        </w:rPr>
-      </w:r>
-    </w:p>
-    <w:p>
-      <w:pPr>
-        <w:rPr/>
-      </w:pPr>
-      <w:r>
         <w:rPr/>
         <w:drawing>
           <wp:inline distB="114300" distT="114300" distL="114300" distR="114300">
             <wp:extent cx="5943600" cy="3429000"/>
             <wp:effectExtent b="0" l="0" r="0" t="0"/>
-            <wp:docPr id="10" name="image5.png"/>
+            <wp:docPr id="10" name="image3.png"/>
             <a:graphic>
               <a:graphicData uri="http://schemas.openxmlformats.org/drawingml/2006/picture">
                 <pic:pic>
                   <pic:nvPicPr>
-                    <pic:cNvPr id="0" name="image5.png"/>
+                    <pic:cNvPr id="0" name="image3.png"/>
                     <pic:cNvPicPr preferRelativeResize="0"/>
                   </pic:nvPicPr>
                   <pic:blipFill>
@@ -656,6 +1116,258 @@
     </w:p>
     <w:p>
       <w:pPr>
+        <w:rPr/>
+      </w:pPr>
+      <w:r>
+        <w:rPr>
+          <w:rtl w:val="0"/>
+        </w:rPr>
+      </w:r>
+    </w:p>
+    <w:p>
+      <w:pPr>
+        <w:rPr>
+          <w:b w:val="1"/>
+        </w:rPr>
+      </w:pPr>
+      <w:r>
+        <w:rPr>
+          <w:rtl w:val="0"/>
+        </w:rPr>
+      </w:r>
+    </w:p>
+    <w:p>
+      <w:pPr>
+        <w:rPr>
+          <w:b w:val="1"/>
+        </w:rPr>
+      </w:pPr>
+      <w:r>
+        <w:rPr>
+          <w:rtl w:val="0"/>
+        </w:rPr>
+      </w:r>
+    </w:p>
+    <w:p>
+      <w:pPr>
+        <w:rPr>
+          <w:b w:val="1"/>
+        </w:rPr>
+      </w:pPr>
+      <w:r>
+        <w:rPr>
+          <w:rtl w:val="0"/>
+        </w:rPr>
+      </w:r>
+    </w:p>
+    <w:p>
+      <w:pPr>
+        <w:rPr>
+          <w:b w:val="1"/>
+        </w:rPr>
+      </w:pPr>
+      <w:r>
+        <w:rPr>
+          <w:rtl w:val="0"/>
+        </w:rPr>
+      </w:r>
+    </w:p>
+    <w:p>
+      <w:pPr>
+        <w:rPr>
+          <w:b w:val="1"/>
+        </w:rPr>
+      </w:pPr>
+      <w:r>
+        <w:rPr>
+          <w:rtl w:val="0"/>
+        </w:rPr>
+      </w:r>
+    </w:p>
+    <w:p>
+      <w:pPr>
+        <w:rPr>
+          <w:b w:val="1"/>
+        </w:rPr>
+      </w:pPr>
+      <w:r>
+        <w:rPr>
+          <w:rtl w:val="0"/>
+        </w:rPr>
+      </w:r>
+    </w:p>
+    <w:p>
+      <w:pPr>
+        <w:rPr>
+          <w:b w:val="1"/>
+        </w:rPr>
+      </w:pPr>
+      <w:r>
+        <w:rPr>
+          <w:rtl w:val="0"/>
+        </w:rPr>
+      </w:r>
+    </w:p>
+    <w:p>
+      <w:pPr>
+        <w:rPr>
+          <w:b w:val="1"/>
+        </w:rPr>
+      </w:pPr>
+      <w:r>
+        <w:rPr>
+          <w:rtl w:val="0"/>
+        </w:rPr>
+      </w:r>
+    </w:p>
+    <w:p>
+      <w:pPr>
+        <w:rPr>
+          <w:b w:val="1"/>
+        </w:rPr>
+      </w:pPr>
+      <w:r>
+        <w:rPr>
+          <w:b w:val="1"/>
+          <w:rtl w:val="0"/>
+        </w:rPr>
+        <w:t xml:space="preserve">Backend</w:t>
+      </w:r>
+    </w:p>
+    <w:p>
+      <w:pPr>
+        <w:rPr/>
+      </w:pPr>
+      <w:r>
+        <w:rPr>
+          <w:rtl w:val="0"/>
+        </w:rPr>
+      </w:r>
+    </w:p>
+    <w:p>
+      <w:pPr>
+        <w:rPr/>
+      </w:pPr>
+      <w:r>
+        <w:rPr>
+          <w:rtl w:val="0"/>
+        </w:rPr>
+        <w:t xml:space="preserve">Da mesma forma que o front, o backend também é gerado a partir de um Dockerfile no qual já tem configuradas as informações sobre o build:</w:t>
+      </w:r>
+    </w:p>
+    <w:p>
+      <w:pPr>
+        <w:rPr/>
+      </w:pPr>
+      <w:r>
+        <w:rPr>
+          <w:rtl w:val="0"/>
+        </w:rPr>
+      </w:r>
+    </w:p>
+    <w:p>
+      <w:pPr>
+        <w:rPr/>
+      </w:pPr>
+      <w:r>
+        <w:rPr>
+          <w:rtl w:val="0"/>
+        </w:rPr>
+      </w:r>
+    </w:p>
+    <w:p>
+      <w:pPr>
+        <w:rPr/>
+      </w:pPr>
+      <w:r>
+        <w:rPr/>
+        <w:drawing>
+          <wp:inline distB="114300" distT="114300" distL="114300" distR="114300">
+            <wp:extent cx="5067300" cy="3038475"/>
+            <wp:effectExtent b="0" l="0" r="0" t="0"/>
+            <wp:docPr id="13" name="image11.png"/>
+            <a:graphic>
+              <a:graphicData uri="http://schemas.openxmlformats.org/drawingml/2006/picture">
+                <pic:pic>
+                  <pic:nvPicPr>
+                    <pic:cNvPr id="0" name="image11.png"/>
+                    <pic:cNvPicPr preferRelativeResize="0"/>
+                  </pic:nvPicPr>
+                  <pic:blipFill>
+                    <a:blip r:embed="rId10"/>
+                    <a:srcRect b="0" l="0" r="0" t="0"/>
+                    <a:stretch>
+                      <a:fillRect/>
+                    </a:stretch>
+                  </pic:blipFill>
+                  <pic:spPr>
+                    <a:xfrm>
+                      <a:off x="0" y="0"/>
+                      <a:ext cx="5067300" cy="3038475"/>
+                    </a:xfrm>
+                    <a:prstGeom prst="rect"/>
+                    <a:ln/>
+                  </pic:spPr>
+                </pic:pic>
+              </a:graphicData>
+            </a:graphic>
+          </wp:inline>
+        </w:drawing>
+      </w:r>
+      <w:r>
+        <w:rPr>
+          <w:rtl w:val="0"/>
+        </w:rPr>
+        <w:t xml:space="preserve">  </w:t>
+      </w:r>
+    </w:p>
+    <w:p>
+      <w:pPr>
+        <w:rPr/>
+      </w:pPr>
+      <w:r>
+        <w:rPr/>
+        <w:drawing>
+          <wp:inline distB="114300" distT="114300" distL="114300" distR="114300">
+            <wp:extent cx="5943600" cy="3429000"/>
+            <wp:effectExtent b="0" l="0" r="0" t="0"/>
+            <wp:docPr id="12" name="image1.png"/>
+            <a:graphic>
+              <a:graphicData uri="http://schemas.openxmlformats.org/drawingml/2006/picture">
+                <pic:pic>
+                  <pic:nvPicPr>
+                    <pic:cNvPr id="0" name="image1.png"/>
+                    <pic:cNvPicPr preferRelativeResize="0"/>
+                  </pic:nvPicPr>
+                  <pic:blipFill>
+                    <a:blip r:embed="rId11"/>
+                    <a:srcRect b="0" l="0" r="0" t="0"/>
+                    <a:stretch>
+                      <a:fillRect/>
+                    </a:stretch>
+                  </pic:blipFill>
+                  <pic:spPr>
+                    <a:xfrm>
+                      <a:off x="0" y="0"/>
+                      <a:ext cx="5943600" cy="3429000"/>
+                    </a:xfrm>
+                    <a:prstGeom prst="rect"/>
+                    <a:ln/>
+                  </pic:spPr>
+                </pic:pic>
+              </a:graphicData>
+            </a:graphic>
+          </wp:inline>
+        </w:drawing>
+      </w:r>
+      <w:r>
+        <w:rPr>
+          <w:rtl w:val="0"/>
+        </w:rPr>
+      </w:r>
+    </w:p>
+    <w:p>
+      <w:pPr>
         <w:rPr>
           <w:b w:val="1"/>
           <w:sz w:val="24"/>
@@ -741,16 +1453,16 @@
           <wp:inline distB="114300" distT="114300" distL="114300" distR="114300">
             <wp:extent cx="5943600" cy="4191000"/>
             <wp:effectExtent b="0" l="0" r="0" t="0"/>
-            <wp:docPr id="5" name="image8.png"/>
+            <wp:docPr id="2" name="image7.png"/>
             <a:graphic>
               <a:graphicData uri="http://schemas.openxmlformats.org/drawingml/2006/picture">
                 <pic:pic>
                   <pic:nvPicPr>
-                    <pic:cNvPr id="0" name="image8.png"/>
+                    <pic:cNvPr id="0" name="image7.png"/>
                     <pic:cNvPicPr preferRelativeResize="0"/>
                   </pic:nvPicPr>
                   <pic:blipFill>
-                    <a:blip r:embed="rId10"/>
+                    <a:blip r:embed="rId12"/>
                     <a:srcRect b="0" l="0" r="0" t="0"/>
                     <a:stretch>
                       <a:fillRect/>
@@ -847,16 +1559,16 @@
           <wp:inline distB="114300" distT="114300" distL="114300" distR="114300">
             <wp:extent cx="5943600" cy="3340100"/>
             <wp:effectExtent b="0" l="0" r="0" t="0"/>
-            <wp:docPr id="9" name="image10.png"/>
+            <wp:docPr id="5" name="image12.png"/>
             <a:graphic>
               <a:graphicData uri="http://schemas.openxmlformats.org/drawingml/2006/picture">
                 <pic:pic>
                   <pic:nvPicPr>
-                    <pic:cNvPr id="0" name="image10.png"/>
+                    <pic:cNvPr id="0" name="image12.png"/>
                     <pic:cNvPicPr preferRelativeResize="0"/>
                   </pic:nvPicPr>
                   <pic:blipFill>
-                    <a:blip r:embed="rId11"/>
+                    <a:blip r:embed="rId13"/>
                     <a:srcRect b="0" l="0" r="0" t="0"/>
                     <a:stretch>
                       <a:fillRect/>
@@ -923,16 +1635,16 @@
           <wp:inline distB="114300" distT="114300" distL="114300" distR="114300">
             <wp:extent cx="5943600" cy="3429000"/>
             <wp:effectExtent b="0" l="0" r="0" t="0"/>
-            <wp:docPr id="2" name="image3.png"/>
+            <wp:docPr id="7" name="image6.png"/>
             <a:graphic>
               <a:graphicData uri="http://schemas.openxmlformats.org/drawingml/2006/picture">
                 <pic:pic>
                   <pic:nvPicPr>
-                    <pic:cNvPr id="0" name="image3.png"/>
+                    <pic:cNvPr id="0" name="image6.png"/>
                     <pic:cNvPicPr preferRelativeResize="0"/>
                   </pic:nvPicPr>
                   <pic:blipFill>
-                    <a:blip r:embed="rId12"/>
+                    <a:blip r:embed="rId14"/>
                     <a:srcRect b="0" l="0" r="0" t="0"/>
                     <a:stretch>
                       <a:fillRect/>
@@ -976,6 +1688,50 @@
         <w:rPr>
           <w:rtl w:val="0"/>
         </w:rPr>
+      </w:r>
+    </w:p>
+    <w:p>
+      <w:pPr>
+        <w:rPr/>
+      </w:pPr>
+      <w:r>
+        <w:rPr>
+          <w:rtl w:val="0"/>
+        </w:rPr>
+      </w:r>
+    </w:p>
+    <w:p>
+      <w:pPr>
+        <w:rPr>
+          <w:b w:val="1"/>
+        </w:rPr>
+      </w:pPr>
+      <w:r>
+        <w:rPr>
+          <w:b w:val="1"/>
+          <w:rtl w:val="0"/>
+        </w:rPr>
+        <w:t xml:space="preserve">Deploy do Terraform utilizando Azure DevOps</w:t>
+      </w:r>
+    </w:p>
+    <w:p>
+      <w:pPr>
+        <w:rPr/>
+      </w:pPr>
+      <w:r>
+        <w:rPr>
+          <w:rtl w:val="0"/>
+        </w:rPr>
+      </w:r>
+    </w:p>
+    <w:p>
+      <w:pPr>
+        <w:rPr/>
+      </w:pPr>
+      <w:r>
+        <w:rPr>
+          <w:rtl w:val="0"/>
+        </w:rPr>
         <w:t xml:space="preserve">Para realizar a inicialização do Terraform foi utilizado um plugin para o mesmo no Azure DevOps, o arquivo de estado do Terraform está sendo salvo em um Bucket do S3.</w:t>
       </w:r>
     </w:p>
@@ -987,18 +1743,18 @@
         <w:rPr/>
         <w:drawing>
           <wp:inline distB="114300" distT="114300" distL="114300" distR="114300">
-            <wp:extent cx="5943600" cy="3429000"/>
+            <wp:extent cx="5943600" cy="3247262"/>
             <wp:effectExtent b="0" l="0" r="0" t="0"/>
-            <wp:docPr id="1" name="image2.png"/>
+            <wp:docPr id="6" name="image5.png"/>
             <a:graphic>
               <a:graphicData uri="http://schemas.openxmlformats.org/drawingml/2006/picture">
                 <pic:pic>
                   <pic:nvPicPr>
-                    <pic:cNvPr id="0" name="image2.png"/>
+                    <pic:cNvPr id="0" name="image5.png"/>
                     <pic:cNvPicPr preferRelativeResize="0"/>
                   </pic:nvPicPr>
                   <pic:blipFill>
-                    <a:blip r:embed="rId13"/>
+                    <a:blip r:embed="rId15"/>
                     <a:srcRect b="0" l="0" r="0" t="0"/>
                     <a:stretch>
                       <a:fillRect/>
@@ -1007,7 +1763,7 @@
                   <pic:spPr>
                     <a:xfrm>
                       <a:off x="0" y="0"/>
-                      <a:ext cx="5943600" cy="3429000"/>
+                      <a:ext cx="5943600" cy="3247262"/>
                     </a:xfrm>
                     <a:prstGeom prst="rect"/>
                     <a:ln/>
@@ -1042,17 +1798,7 @@
         <w:rPr>
           <w:rtl w:val="0"/>
         </w:rPr>
-        <w:t xml:space="preserve">Por conta do plugin do Terraform para Azure DevOps não suportar Workspace, foi utilizado Shell Script para execução do Plan e Apply:</w:t>
-      </w:r>
-    </w:p>
-    <w:p>
-      <w:pPr>
-        <w:rPr/>
-      </w:pPr>
-      <w:r>
-        <w:rPr>
-          <w:rtl w:val="0"/>
-        </w:rPr>
+        <w:t xml:space="preserve">Por conta do plugin do Terraform para Azure DevOps não suportar Workspace, foi utilizado Shell Script para execução do terraform Plan e Apply:</w:t>
       </w:r>
     </w:p>
     <w:p>
@@ -1065,16 +1811,16 @@
           <wp:inline distB="114300" distT="114300" distL="114300" distR="114300">
             <wp:extent cx="5943600" cy="3530600"/>
             <wp:effectExtent b="0" l="0" r="0" t="0"/>
-            <wp:docPr id="3" name="image4.png"/>
+            <wp:docPr id="8" name="image2.png"/>
             <a:graphic>
               <a:graphicData uri="http://schemas.openxmlformats.org/drawingml/2006/picture">
                 <pic:pic>
                   <pic:nvPicPr>
-                    <pic:cNvPr id="0" name="image4.png"/>
+                    <pic:cNvPr id="0" name="image2.png"/>
                     <pic:cNvPicPr preferRelativeResize="0"/>
                   </pic:nvPicPr>
                   <pic:blipFill>
-                    <a:blip r:embed="rId14"/>
+                    <a:blip r:embed="rId16"/>
                     <a:srcRect b="0" l="0" r="0" t="0"/>
                     <a:stretch>
                       <a:fillRect/>
@@ -1102,23 +1848,37 @@
     </w:p>
     <w:p>
       <w:pPr>
-        <w:rPr/>
-      </w:pPr>
-      <w:r>
-        <w:rPr>
-          <w:rtl w:val="0"/>
-        </w:rPr>
-      </w:r>
-    </w:p>
-    <w:p>
-      <w:pPr>
-        <w:rPr/>
-      </w:pPr>
-      <w:r>
-        <w:rPr>
-          <w:rtl w:val="0"/>
-        </w:rPr>
-        <w:t xml:space="preserve">Após toda construção da Infra na AWS, foi criado release pipelines para atualização das imagens em execução em caso de necessidade, foi utilizado AWS Cli na pipeline para terminar a execução com as imagens antigas e subir o serviço com as novas imagens, que são referenciadas pela Tag “latest”:</w:t>
+        <w:rPr>
+          <w:b w:val="1"/>
+        </w:rPr>
+      </w:pPr>
+      <w:r>
+        <w:rPr>
+          <w:b w:val="1"/>
+          <w:rtl w:val="0"/>
+        </w:rPr>
+        <w:t xml:space="preserve">Novos release e Update das aplicações</w:t>
+      </w:r>
+    </w:p>
+    <w:p>
+      <w:pPr>
+        <w:rPr/>
+      </w:pPr>
+      <w:r>
+        <w:rPr>
+          <w:rtl w:val="0"/>
+        </w:rPr>
+      </w:r>
+    </w:p>
+    <w:p>
+      <w:pPr>
+        <w:rPr/>
+      </w:pPr>
+      <w:r>
+        <w:rPr>
+          <w:rtl w:val="0"/>
+        </w:rPr>
+        <w:t xml:space="preserve">Após toda construção da Infra na AWS, foi criado release pipelines para novos release ou atualização das imagens em execução em caso de necessidade, foi utilizado AWS Cli na pipeline para terminar a execução com as imagens antigas e subir o serviço com as novas imagens, que são referenciadas pela Tag “latest”:</w:t>
       </w:r>
     </w:p>
     <w:p>
@@ -1139,18 +1899,18 @@
         <w:rPr/>
         <w:drawing>
           <wp:inline distB="114300" distT="114300" distL="114300" distR="114300">
-            <wp:extent cx="5943600" cy="3429000"/>
+            <wp:extent cx="5943600" cy="3169300"/>
             <wp:effectExtent b="0" l="0" r="0" t="0"/>
-            <wp:docPr id="7" name="image7.png"/>
+            <wp:docPr id="4" name="image8.png"/>
             <a:graphic>
               <a:graphicData uri="http://schemas.openxmlformats.org/drawingml/2006/picture">
                 <pic:pic>
                   <pic:nvPicPr>
-                    <pic:cNvPr id="0" name="image7.png"/>
+                    <pic:cNvPr id="0" name="image8.png"/>
                     <pic:cNvPicPr preferRelativeResize="0"/>
                   </pic:nvPicPr>
                   <pic:blipFill>
-                    <a:blip r:embed="rId15"/>
+                    <a:blip r:embed="rId17"/>
                     <a:srcRect b="0" l="0" r="0" t="0"/>
                     <a:stretch>
                       <a:fillRect/>
@@ -1159,7 +1919,52 @@
                   <pic:spPr>
                     <a:xfrm>
                       <a:off x="0" y="0"/>
-                      <a:ext cx="5943600" cy="3429000"/>
+                      <a:ext cx="5943600" cy="3169300"/>
+                    </a:xfrm>
+                    <a:prstGeom prst="rect"/>
+                    <a:ln/>
+                  </pic:spPr>
+                </pic:pic>
+              </a:graphicData>
+            </a:graphic>
+          </wp:inline>
+        </w:drawing>
+      </w:r>
+      <w:r>
+        <w:rPr>
+          <w:rtl w:val="0"/>
+        </w:rPr>
+      </w:r>
+    </w:p>
+    <w:p>
+      <w:pPr>
+        <w:rPr/>
+      </w:pPr>
+      <w:r>
+        <w:rPr/>
+        <w:drawing>
+          <wp:inline distB="114300" distT="114300" distL="114300" distR="114300">
+            <wp:extent cx="5943600" cy="3416300"/>
+            <wp:effectExtent b="0" l="0" r="0" t="0"/>
+            <wp:docPr id="3" name="image13.png"/>
+            <a:graphic>
+              <a:graphicData uri="http://schemas.openxmlformats.org/drawingml/2006/picture">
+                <pic:pic>
+                  <pic:nvPicPr>
+                    <pic:cNvPr id="0" name="image13.png"/>
+                    <pic:cNvPicPr preferRelativeResize="0"/>
+                  </pic:nvPicPr>
+                  <pic:blipFill>
+                    <a:blip r:embed="rId18"/>
+                    <a:srcRect b="0" l="0" r="0" t="0"/>
+                    <a:stretch>
+                      <a:fillRect/>
+                    </a:stretch>
+                  </pic:blipFill>
+                  <pic:spPr>
+                    <a:xfrm>
+                      <a:off x="0" y="0"/>
+                      <a:ext cx="5943600" cy="3416300"/>
                     </a:xfrm>
                     <a:prstGeom prst="rect"/>
                     <a:ln/>
